--- a/Documentation/Managment/B7Fun SPMP (updated for sprint 2).docx
+++ b/Documentation/Managment/B7Fun SPMP (updated for sprint 2).docx
@@ -710,7 +710,21 @@
                 <w:rFonts w:ascii="Arial" w:eastAsia="Calibri" w:hAnsi="Arial" w:cs="Arial" w:hint="cs"/>
                 <w:rtl/>
               </w:rPr>
-              <w:t>ליאור רוז</w:t>
+              <w:t xml:space="preserve">ליאור </w:t>
+            </w:r>
+            <w:r>
+              <w:rPr>
+                <w:rFonts w:ascii="Arial" w:eastAsia="Calibri" w:hAnsi="Arial" w:cs="Arial" w:hint="cs"/>
+                <w:rtl/>
+              </w:rPr>
+              <w:t xml:space="preserve">אריאל </w:t>
+            </w:r>
+            <w:r>
+              <w:rPr>
+                <w:rFonts w:ascii="Arial" w:eastAsia="Calibri" w:hAnsi="Arial" w:cs="Arial" w:hint="cs"/>
+                <w:rtl/>
+              </w:rPr>
+              <w:t>רוז</w:t>
             </w:r>
           </w:p>
         </w:tc>
@@ -981,13 +995,28 @@
           </w:tcPr>
           <w:p>
             <w:pPr>
+              <w:tabs>
+                <w:tab w:val="left" w:pos="848"/>
+                <w:tab w:val="center" w:pos="1549"/>
+              </w:tabs>
               <w:spacing w:after="0"/>
               <w:ind w:left="115"/>
-              <w:jc w:val="center"/>
               <w:rPr>
                 <w:rFonts w:ascii="Arial" w:eastAsia="Calibri" w:hAnsi="Arial" w:cs="Arial"/>
               </w:rPr>
             </w:pPr>
+            <w:r>
+              <w:rPr>
+                <w:rFonts w:ascii="Arial" w:hAnsi="Arial" w:cs="Arial"/>
+              </w:rPr>
+              <w:tab/>
+            </w:r>
+            <w:r>
+              <w:rPr>
+                <w:rFonts w:ascii="Arial" w:hAnsi="Arial" w:cs="Arial"/>
+              </w:rPr>
+              <w:tab/>
+            </w:r>
             <w:r>
               <w:rPr>
                 <w:rFonts w:ascii="Arial" w:hAnsi="Arial" w:cs="Arial"/>
@@ -1080,7 +1109,21 @@
                 <w:rFonts w:ascii="Arial" w:eastAsia="Calibri" w:hAnsi="Arial" w:cs="Arial" w:hint="cs"/>
                 <w:rtl/>
               </w:rPr>
-              <w:t>ליאור רוז</w:t>
+              <w:t xml:space="preserve">ליאור </w:t>
+            </w:r>
+            <w:r>
+              <w:rPr>
+                <w:rFonts w:ascii="Arial" w:eastAsia="Calibri" w:hAnsi="Arial" w:cs="Arial" w:hint="cs"/>
+                <w:rtl/>
+              </w:rPr>
+              <w:t xml:space="preserve">אריאל </w:t>
+            </w:r>
+            <w:r>
+              <w:rPr>
+                <w:rFonts w:ascii="Arial" w:eastAsia="Calibri" w:hAnsi="Arial" w:cs="Arial" w:hint="cs"/>
+                <w:rtl/>
+              </w:rPr>
+              <w:t>רוז</w:t>
             </w:r>
           </w:p>
         </w:tc>
@@ -5428,7 +5471,7 @@
           <w:lang w:val="he-IL"/>
         </w:rPr>
         <w:drawing>
-          <wp:anchor distT="0" distB="0" distL="114300" distR="114300" simplePos="0" relativeHeight="251663360" behindDoc="0" locked="0" layoutInCell="1" allowOverlap="1" wp14:anchorId="16CC7E0E" wp14:editId="68491297">
+          <wp:anchor distT="0" distB="0" distL="114300" distR="114300" simplePos="0" relativeHeight="251663360" behindDoc="0" locked="0" layoutInCell="1" allowOverlap="1" wp14:anchorId="16CC7E0E" wp14:editId="07031AA6">
             <wp:simplePos x="0" y="0"/>
             <wp:positionH relativeFrom="column">
               <wp:posOffset>-1145735</wp:posOffset>
@@ -5514,6 +5557,7 @@
     </w:p>
     <w:p>
       <w:pPr>
+        <w:ind w:firstLine="656"/>
         <w:rPr>
           <w:b/>
           <w:bCs/>
@@ -5529,26 +5573,26 @@
           <w:lang w:val="he-IL"/>
         </w:rPr>
         <w:drawing>
-          <wp:anchor distT="0" distB="0" distL="114300" distR="114300" simplePos="0" relativeHeight="251671552" behindDoc="0" locked="0" layoutInCell="1" allowOverlap="1" wp14:anchorId="0B49F931" wp14:editId="27D02360">
+          <wp:anchor distT="0" distB="0" distL="114300" distR="114300" simplePos="0" relativeHeight="251674624" behindDoc="0" locked="0" layoutInCell="1" allowOverlap="1" wp14:anchorId="77CD4439" wp14:editId="2409B596">
             <wp:simplePos x="0" y="0"/>
-            <wp:positionH relativeFrom="column">
-              <wp:posOffset>-1143000</wp:posOffset>
+            <wp:positionH relativeFrom="page">
+              <wp:posOffset>34925</wp:posOffset>
             </wp:positionH>
             <wp:positionV relativeFrom="paragraph">
-              <wp:posOffset>216535</wp:posOffset>
+              <wp:posOffset>321945</wp:posOffset>
             </wp:positionV>
-            <wp:extent cx="6969125" cy="1752600"/>
+            <wp:extent cx="6903085" cy="1739265"/>
             <wp:effectExtent l="0" t="0" r="0" b="0"/>
             <wp:wrapThrough wrapText="bothSides">
               <wp:wrapPolygon edited="0">
                 <wp:start x="0" y="0"/>
-                <wp:lineTo x="0" y="21365"/>
-                <wp:lineTo x="21551" y="21365"/>
-                <wp:lineTo x="21551" y="0"/>
+                <wp:lineTo x="0" y="21292"/>
+                <wp:lineTo x="21519" y="21292"/>
+                <wp:lineTo x="21519" y="0"/>
                 <wp:lineTo x="0" y="0"/>
               </wp:wrapPolygon>
             </wp:wrapThrough>
-            <wp:docPr id="9" name="תמונה 9"/>
+            <wp:docPr id="5" name="תמונה 5" descr="תמונה שמכילה שולחן, מחשב נישא, מחשב&#10;&#10;התיאור נוצר באופן אוטומטי"/>
             <wp:cNvGraphicFramePr>
               <a:graphicFrameLocks xmlns:a="http://schemas.openxmlformats.org/drawingml/2006/main" noChangeAspect="1"/>
             </wp:cNvGraphicFramePr>
@@ -5556,7 +5600,7 @@
               <a:graphicData uri="http://schemas.openxmlformats.org/drawingml/2006/picture">
                 <pic:pic xmlns:pic="http://schemas.openxmlformats.org/drawingml/2006/picture">
                   <pic:nvPicPr>
-                    <pic:cNvPr id="9" name="Annotation 2020-05-14 144319.jpg"/>
+                    <pic:cNvPr id="5" name="Annotation 2020-05-20 151759.jpg"/>
                     <pic:cNvPicPr/>
                   </pic:nvPicPr>
                   <pic:blipFill>
@@ -5574,7 +5618,7 @@
                   <pic:spPr>
                     <a:xfrm>
                       <a:off x="0" y="0"/>
-                      <a:ext cx="6969125" cy="1752600"/>
+                      <a:ext cx="6903085" cy="1739265"/>
                     </a:xfrm>
                     <a:prstGeom prst="rect">
                       <a:avLst/>
@@ -5616,6 +5660,7 @@
       <w:pPr>
         <w:ind w:left="206"/>
         <w:rPr>
+          <w:rFonts w:hint="cs"/>
           <w:b/>
           <w:bCs/>
           <w:rtl/>
@@ -21609,7 +21654,21 @@
           <w:rFonts w:ascii="Arial" w:hAnsi="Arial" w:cs="Arial" w:hint="cs"/>
           <w:rtl/>
         </w:rPr>
-        <w:t xml:space="preserve">יחידה יתבצעו ע"י חבר הצוות שאליו מצוות המשימה. בדיקות יחידה יכללו בדיקות של </w:t>
+        <w:t>יחידה יתבצעו ע"י חבר הצוות שאליו מצוות</w:t>
+      </w:r>
+      <w:r>
+        <w:rPr>
+          <w:rFonts w:ascii="Arial" w:hAnsi="Arial" w:cs="Arial" w:hint="cs"/>
+          <w:rtl/>
+        </w:rPr>
+        <w:t>ת</w:t>
+      </w:r>
+      <w:r>
+        <w:rPr>
+          <w:rFonts w:ascii="Arial" w:hAnsi="Arial" w:cs="Arial" w:hint="cs"/>
+          <w:rtl/>
+        </w:rPr>
+        <w:t xml:space="preserve"> המשימה. בדיקות יחידה יכללו בדיקות של </w:t>
       </w:r>
       <w:r>
         <w:rPr>
@@ -22090,6 +22149,815 @@
     <w:p>
       <w:pPr>
         <w:spacing w:after="0" w:line="276" w:lineRule="auto"/>
+        <w:ind w:left="476"/>
+        <w:rPr>
+          <w:rFonts w:asciiTheme="minorBidi" w:hAnsiTheme="minorBidi"/>
+          <w:sz w:val="10"/>
+          <w:szCs w:val="10"/>
+        </w:rPr>
+      </w:pPr>
+    </w:p>
+    <w:p>
+      <w:pPr>
+        <w:pStyle w:val="a3"/>
+        <w:numPr>
+          <w:ilvl w:val="0"/>
+          <w:numId w:val="16"/>
+        </w:numPr>
+        <w:spacing w:after="0" w:line="276" w:lineRule="auto"/>
+        <w:ind w:left="836"/>
+        <w:rPr>
+          <w:rFonts w:asciiTheme="minorBidi" w:hAnsiTheme="minorBidi"/>
+        </w:rPr>
+      </w:pPr>
+      <w:r>
+        <w:rPr>
+          <w:rFonts w:asciiTheme="minorBidi" w:hAnsiTheme="minorBidi" w:hint="cs"/>
+          <w:rtl/>
+        </w:rPr>
+        <w:t>מדדים לאיכות הפרויקט (</w:t>
+      </w:r>
+      <w:r>
+        <w:rPr>
+          <w:rFonts w:asciiTheme="minorBidi" w:hAnsiTheme="minorBidi" w:hint="cs"/>
+          <w:highlight w:val="yellow"/>
+          <w:rtl/>
+        </w:rPr>
+        <w:t xml:space="preserve">משימת </w:t>
+      </w:r>
+      <w:r>
+        <w:rPr>
+          <w:rFonts w:asciiTheme="minorBidi" w:hAnsiTheme="minorBidi" w:hint="cs"/>
+          <w:highlight w:val="yellow"/>
+          <w:rtl/>
+        </w:rPr>
+        <w:t>בונוס בספרינט 2</w:t>
+      </w:r>
+      <w:r>
+        <w:rPr>
+          <w:rFonts w:asciiTheme="minorBidi" w:hAnsiTheme="minorBidi" w:hint="cs"/>
+          <w:rtl/>
+        </w:rPr>
+        <w:t>)</w:t>
+      </w:r>
+    </w:p>
+    <w:p>
+      <w:pPr>
+        <w:pStyle w:val="a3"/>
+        <w:numPr>
+          <w:ilvl w:val="1"/>
+          <w:numId w:val="16"/>
+        </w:numPr>
+        <w:spacing w:after="0" w:line="276" w:lineRule="auto"/>
+        <w:ind w:left="1376"/>
+        <w:rPr>
+          <w:rFonts w:asciiTheme="minorBidi" w:hAnsiTheme="minorBidi"/>
+          <w:b/>
+          <w:bCs/>
+        </w:rPr>
+      </w:pPr>
+      <w:r>
+        <w:rPr>
+          <w:rFonts w:asciiTheme="minorBidi" w:hAnsiTheme="minorBidi" w:cs="Arial"/>
+          <w:b/>
+          <w:bCs/>
+          <w:rtl/>
+        </w:rPr>
+        <w:t xml:space="preserve">מדד 1 </w:t>
+      </w:r>
+      <w:r>
+        <w:rPr>
+          <w:b/>
+          <w:bCs/>
+          <w:rtl/>
+        </w:rPr>
+        <w:t>–</w:t>
+      </w:r>
+      <w:r>
+        <w:rPr>
+          <w:rFonts w:asciiTheme="minorBidi" w:hAnsiTheme="minorBidi" w:cs="Arial"/>
+          <w:b/>
+          <w:bCs/>
+          <w:rtl/>
+        </w:rPr>
+        <w:t xml:space="preserve"> </w:t>
+      </w:r>
+      <w:r>
+        <w:rPr>
+          <w:rFonts w:asciiTheme="minorBidi" w:hAnsiTheme="minorBidi"/>
+          <w:b/>
+          <w:bCs/>
+        </w:rPr>
+        <w:t>Test coverage</w:t>
+      </w:r>
+    </w:p>
+    <w:p>
+      <w:pPr>
+        <w:pStyle w:val="a3"/>
+        <w:numPr>
+          <w:ilvl w:val="2"/>
+          <w:numId w:val="16"/>
+        </w:numPr>
+        <w:spacing w:after="0" w:line="276" w:lineRule="auto"/>
+        <w:ind w:left="2006"/>
+        <w:rPr>
+          <w:rFonts w:asciiTheme="minorBidi" w:hAnsiTheme="minorBidi"/>
+        </w:rPr>
+      </w:pPr>
+      <w:r>
+        <w:rPr>
+          <w:rFonts w:hint="cs"/>
+          <w:rtl/>
+        </w:rPr>
+        <w:t xml:space="preserve">מדד זה מודד את הכיסוי של הבדיקות המבוצעות. בזמן בדיקת המערכת (בדיקות יחידה + בדיקות אינטגרציה) הכלי </w:t>
+      </w:r>
+      <w:r>
+        <w:t>coverage</w:t>
+      </w:r>
+      <w:r>
+        <w:rPr>
+          <w:rFonts w:hint="cs"/>
+          <w:rtl/>
+        </w:rPr>
+        <w:t xml:space="preserve"> בודק לאיזה קטעי קוד אנחנו נכנסים בזמן בדיקת המערכת ובכך נותן ציון על כמה קוד אנחנו מכסים בזמן הבדיקה</w:t>
+      </w:r>
+      <w:r>
+        <w:rPr>
+          <w:rFonts w:asciiTheme="minorBidi" w:hAnsiTheme="minorBidi" w:hint="cs"/>
+          <w:rtl/>
+        </w:rPr>
+        <w:t>.</w:t>
+      </w:r>
+    </w:p>
+    <w:p>
+      <w:pPr>
+        <w:pStyle w:val="a3"/>
+        <w:numPr>
+          <w:ilvl w:val="2"/>
+          <w:numId w:val="16"/>
+        </w:numPr>
+        <w:spacing w:after="0" w:line="276" w:lineRule="auto"/>
+        <w:ind w:left="2006"/>
+        <w:rPr>
+          <w:rFonts w:asciiTheme="minorBidi" w:hAnsiTheme="minorBidi"/>
+        </w:rPr>
+      </w:pPr>
+      <w:r>
+        <w:rPr>
+          <w:rFonts w:hint="cs"/>
+          <w:rtl/>
+        </w:rPr>
+        <w:t xml:space="preserve">תרומה לתהליך הפיתוח/הניהול </w:t>
+      </w:r>
+      <w:r>
+        <w:rPr>
+          <w:rtl/>
+        </w:rPr>
+        <w:t>–</w:t>
+      </w:r>
+      <w:r>
+        <w:rPr>
+          <w:rFonts w:hint="cs"/>
+          <w:rtl/>
+        </w:rPr>
+        <w:t xml:space="preserve"> מדד זה יכשיל את ה</w:t>
+      </w:r>
+      <w:r>
+        <w:t>pipeline</w:t>
+      </w:r>
+      <w:r>
+        <w:rPr>
+          <w:rFonts w:hint="cs"/>
+          <w:rtl/>
+        </w:rPr>
+        <w:t xml:space="preserve"> במידה והכיסוי מתחת ל80 אחוז ובכך יאפשר לנו לשפר את הבדיקות כדי לכסות יותר קוד של המערכת.</w:t>
+      </w:r>
+    </w:p>
+    <w:p>
+      <w:pPr>
+        <w:pStyle w:val="a3"/>
+        <w:numPr>
+          <w:ilvl w:val="2"/>
+          <w:numId w:val="16"/>
+        </w:numPr>
+        <w:spacing w:after="0" w:line="360" w:lineRule="auto"/>
+        <w:ind w:left="2006"/>
+        <w:rPr>
+          <w:rFonts w:asciiTheme="minorBidi" w:hAnsiTheme="minorBidi"/>
+        </w:rPr>
+      </w:pPr>
+      <w:r>
+        <w:rPr>
+          <w:rFonts w:hint="cs"/>
+          <w:rtl/>
+        </w:rPr>
+        <w:t>מקור למדד</w:t>
+      </w:r>
+      <w:r>
+        <w:rPr>
+          <w:rFonts w:asciiTheme="minorBidi" w:hAnsiTheme="minorBidi" w:hint="cs"/>
+          <w:rtl/>
+        </w:rPr>
+        <w:t xml:space="preserve"> </w:t>
+      </w:r>
+      <w:r>
+        <w:rPr>
+          <w:rtl/>
+        </w:rPr>
+        <w:t>–</w:t>
+      </w:r>
+      <w:r>
+        <w:rPr>
+          <w:rFonts w:hint="cs"/>
+          <w:rtl/>
+        </w:rPr>
+        <w:t xml:space="preserve"> </w:t>
+      </w:r>
+      <w:hyperlink r:id="rId38" w:history="1">
+        <w:r>
+          <w:rPr>
+            <w:rStyle w:val="Hyperlink"/>
+          </w:rPr>
+          <w:t>Code coverage</w:t>
+        </w:r>
+      </w:hyperlink>
+    </w:p>
+    <w:p>
+      <w:pPr>
+        <w:pStyle w:val="a3"/>
+        <w:numPr>
+          <w:ilvl w:val="1"/>
+          <w:numId w:val="16"/>
+        </w:numPr>
+        <w:spacing w:after="0" w:line="276" w:lineRule="auto"/>
+        <w:ind w:left="1376"/>
+        <w:rPr>
+          <w:rFonts w:asciiTheme="minorBidi" w:hAnsiTheme="minorBidi"/>
+          <w:b/>
+          <w:bCs/>
+        </w:rPr>
+      </w:pPr>
+      <w:r>
+        <w:rPr>
+          <w:rFonts w:hint="cs"/>
+          <w:b/>
+          <w:bCs/>
+          <w:rtl/>
+        </w:rPr>
+        <w:t xml:space="preserve">מדד 2 </w:t>
+      </w:r>
+      <w:r>
+        <w:rPr>
+          <w:b/>
+          <w:bCs/>
+          <w:rtl/>
+        </w:rPr>
+        <w:t>–</w:t>
+      </w:r>
+      <w:r>
+        <w:rPr>
+          <w:rFonts w:hint="cs"/>
+          <w:b/>
+          <w:bCs/>
+          <w:rtl/>
+        </w:rPr>
+        <w:t xml:space="preserve"> </w:t>
+      </w:r>
+      <w:r>
+        <w:rPr>
+          <w:b/>
+          <w:bCs/>
+        </w:rPr>
+        <w:t>Test Result Trend graph (in Jenkins, Junit plugin)</w:t>
+      </w:r>
+    </w:p>
+    <w:p>
+      <w:pPr>
+        <w:pStyle w:val="a3"/>
+        <w:numPr>
+          <w:ilvl w:val="2"/>
+          <w:numId w:val="16"/>
+        </w:numPr>
+        <w:spacing w:after="0" w:line="276" w:lineRule="auto"/>
+        <w:ind w:left="2006"/>
+        <w:rPr>
+          <w:rFonts w:asciiTheme="minorBidi" w:hAnsiTheme="minorBidi"/>
+        </w:rPr>
+      </w:pPr>
+      <w:r>
+        <w:rPr>
+          <w:rFonts w:hint="cs"/>
+          <w:rtl/>
+        </w:rPr>
+        <w:t>מדד זה בודק את היחס בין מספר הבניות של הפרויקט (</w:t>
+      </w:r>
+      <w:r>
+        <w:t>builds</w:t>
+      </w:r>
+      <w:r>
+        <w:rPr>
+          <w:rFonts w:hint="cs"/>
+          <w:rtl/>
+        </w:rPr>
+        <w:t>) ביחס למספר הטסטים שנכשלו ובכך מאפשר לעקוב אחרי איכות הקוד שמועלה ל</w:t>
+      </w:r>
+      <w:r>
+        <w:t>GitHub</w:t>
+      </w:r>
+      <w:r>
+        <w:rPr>
+          <w:rFonts w:asciiTheme="minorBidi" w:hAnsiTheme="minorBidi" w:hint="cs"/>
+          <w:rtl/>
+        </w:rPr>
+        <w:t>.</w:t>
+      </w:r>
+    </w:p>
+    <w:p>
+      <w:pPr>
+        <w:pStyle w:val="a3"/>
+        <w:numPr>
+          <w:ilvl w:val="2"/>
+          <w:numId w:val="16"/>
+        </w:numPr>
+        <w:spacing w:after="0" w:line="276" w:lineRule="auto"/>
+        <w:ind w:left="2006"/>
+        <w:rPr>
+          <w:rFonts w:asciiTheme="minorBidi" w:hAnsiTheme="minorBidi"/>
+        </w:rPr>
+      </w:pPr>
+      <w:r>
+        <w:rPr>
+          <w:rFonts w:hint="cs"/>
+          <w:rtl/>
+        </w:rPr>
+        <w:t xml:space="preserve">תרומה לתהליך הפיתוח/הניהול </w:t>
+      </w:r>
+      <w:r>
+        <w:rPr>
+          <w:rtl/>
+        </w:rPr>
+        <w:t>–</w:t>
+      </w:r>
+      <w:r>
+        <w:rPr>
+          <w:rFonts w:hint="cs"/>
+          <w:rtl/>
+        </w:rPr>
+        <w:t xml:space="preserve"> מאפשר לעקוב אחרי איכות הקוד שמועלה ל</w:t>
+      </w:r>
+      <w:r>
+        <w:t>GitHub</w:t>
+      </w:r>
+      <w:r>
+        <w:rPr>
+          <w:rFonts w:hint="cs"/>
+          <w:rtl/>
+        </w:rPr>
+        <w:t>.</w:t>
+      </w:r>
+    </w:p>
+    <w:p>
+      <w:pPr>
+        <w:pStyle w:val="a3"/>
+        <w:numPr>
+          <w:ilvl w:val="2"/>
+          <w:numId w:val="16"/>
+        </w:numPr>
+        <w:spacing w:after="0" w:line="360" w:lineRule="auto"/>
+        <w:ind w:left="2006"/>
+        <w:rPr>
+          <w:rFonts w:asciiTheme="minorBidi" w:hAnsiTheme="minorBidi"/>
+        </w:rPr>
+      </w:pPr>
+      <w:r>
+        <w:rPr>
+          <w:rFonts w:hint="cs"/>
+          <w:rtl/>
+        </w:rPr>
+        <w:t>מקור למדד</w:t>
+      </w:r>
+      <w:r>
+        <w:rPr>
+          <w:rFonts w:asciiTheme="minorBidi" w:hAnsiTheme="minorBidi" w:hint="cs"/>
+          <w:rtl/>
+        </w:rPr>
+        <w:t xml:space="preserve"> </w:t>
+      </w:r>
+      <w:r>
+        <w:rPr>
+          <w:rtl/>
+        </w:rPr>
+        <w:t>–</w:t>
+      </w:r>
+      <w:r>
+        <w:rPr>
+          <w:rFonts w:hint="cs"/>
+          <w:rtl/>
+        </w:rPr>
+        <w:t xml:space="preserve"> </w:t>
+      </w:r>
+      <w:hyperlink r:id="rId39" w:history="1">
+        <w:r>
+          <w:rPr>
+            <w:rStyle w:val="Hyperlink"/>
+          </w:rPr>
+          <w:t>Junit test trend</w:t>
+        </w:r>
+      </w:hyperlink>
+    </w:p>
+    <w:p>
+      <w:pPr>
+        <w:pStyle w:val="a3"/>
+        <w:numPr>
+          <w:ilvl w:val="1"/>
+          <w:numId w:val="16"/>
+        </w:numPr>
+        <w:spacing w:after="0" w:line="276" w:lineRule="auto"/>
+        <w:ind w:left="1376"/>
+        <w:rPr>
+          <w:rFonts w:asciiTheme="minorBidi" w:hAnsiTheme="minorBidi"/>
+          <w:b/>
+          <w:bCs/>
+        </w:rPr>
+      </w:pPr>
+      <w:r>
+        <w:rPr>
+          <w:rFonts w:hint="cs"/>
+          <w:b/>
+          <w:bCs/>
+          <w:rtl/>
+        </w:rPr>
+        <w:t xml:space="preserve">מדד 3 </w:t>
+      </w:r>
+      <w:r>
+        <w:rPr>
+          <w:b/>
+          <w:bCs/>
+          <w:rtl/>
+        </w:rPr>
+        <w:t>–</w:t>
+      </w:r>
+      <w:r>
+        <w:rPr>
+          <w:rFonts w:hint="cs"/>
+          <w:b/>
+          <w:bCs/>
+          <w:rtl/>
+        </w:rPr>
+        <w:t xml:space="preserve"> </w:t>
+      </w:r>
+      <w:r>
+        <w:rPr>
+          <w:b/>
+          <w:bCs/>
+        </w:rPr>
+        <w:t>Notice email to our system main mail if build succeeded/failed</w:t>
+      </w:r>
+    </w:p>
+    <w:p>
+      <w:pPr>
+        <w:pStyle w:val="a3"/>
+        <w:numPr>
+          <w:ilvl w:val="2"/>
+          <w:numId w:val="16"/>
+        </w:numPr>
+        <w:spacing w:after="0" w:line="276" w:lineRule="auto"/>
+        <w:ind w:left="2006"/>
+        <w:rPr>
+          <w:rFonts w:asciiTheme="minorBidi" w:hAnsiTheme="minorBidi"/>
+        </w:rPr>
+      </w:pPr>
+      <w:r>
+        <w:rPr>
+          <w:rFonts w:hint="cs"/>
+          <w:rtl/>
+        </w:rPr>
+        <w:t>מדד זה נותן אינד</w:t>
+      </w:r>
+      <w:r>
+        <w:rPr>
+          <w:rFonts w:hint="cs"/>
+          <w:rtl/>
+        </w:rPr>
+        <w:t>י</w:t>
+      </w:r>
+      <w:r>
+        <w:rPr>
+          <w:rFonts w:hint="cs"/>
+          <w:rtl/>
+        </w:rPr>
+        <w:t>קציה להצלחה של ה</w:t>
+      </w:r>
+      <w:r>
+        <w:t>pipeline</w:t>
+      </w:r>
+      <w:r>
+        <w:rPr>
+          <w:rFonts w:hint="cs"/>
+          <w:rtl/>
+        </w:rPr>
+        <w:t xml:space="preserve"> או כשלון כלומר הוא מאפשר לעדכן את חברי הצוות במייל כדי להעיר את תשומת ליבם של הצוות על </w:t>
+      </w:r>
+      <w:r>
+        <w:t>pipeline</w:t>
+      </w:r>
+      <w:r>
+        <w:rPr>
+          <w:rFonts w:hint="cs"/>
+          <w:rtl/>
+        </w:rPr>
+        <w:t xml:space="preserve"> שנכשל או הצליח</w:t>
+      </w:r>
+      <w:r>
+        <w:rPr>
+          <w:rFonts w:asciiTheme="minorBidi" w:hAnsiTheme="minorBidi" w:hint="cs"/>
+          <w:rtl/>
+        </w:rPr>
+        <w:t>.</w:t>
+      </w:r>
+    </w:p>
+    <w:p>
+      <w:pPr>
+        <w:pStyle w:val="a3"/>
+        <w:numPr>
+          <w:ilvl w:val="2"/>
+          <w:numId w:val="16"/>
+        </w:numPr>
+        <w:spacing w:after="0" w:line="276" w:lineRule="auto"/>
+        <w:ind w:left="2006"/>
+        <w:rPr>
+          <w:rFonts w:asciiTheme="minorBidi" w:hAnsiTheme="minorBidi"/>
+        </w:rPr>
+      </w:pPr>
+      <w:r>
+        <w:rPr>
+          <w:rFonts w:hint="cs"/>
+          <w:rtl/>
+        </w:rPr>
+        <w:t xml:space="preserve">תרומה לתהליך הפיתוח/הניהול </w:t>
+      </w:r>
+      <w:r>
+        <w:rPr>
+          <w:rtl/>
+        </w:rPr>
+        <w:t>–</w:t>
+      </w:r>
+      <w:r>
+        <w:rPr>
+          <w:rFonts w:hint="cs"/>
+          <w:rtl/>
+        </w:rPr>
+        <w:t xml:space="preserve"> מאפשר מעקב טוב יותר על רצף הבנייה של הקוד.</w:t>
+      </w:r>
+    </w:p>
+    <w:p>
+      <w:pPr>
+        <w:pStyle w:val="a3"/>
+        <w:numPr>
+          <w:ilvl w:val="2"/>
+          <w:numId w:val="16"/>
+        </w:numPr>
+        <w:spacing w:after="0" w:line="360" w:lineRule="auto"/>
+        <w:ind w:left="2006"/>
+        <w:rPr>
+          <w:rFonts w:asciiTheme="minorBidi" w:hAnsiTheme="minorBidi"/>
+        </w:rPr>
+      </w:pPr>
+      <w:r>
+        <w:rPr>
+          <w:rFonts w:hint="cs"/>
+          <w:rtl/>
+        </w:rPr>
+        <w:t>מקור למדד</w:t>
+      </w:r>
+      <w:r>
+        <w:rPr>
+          <w:rFonts w:asciiTheme="minorBidi" w:hAnsiTheme="minorBidi" w:hint="cs"/>
+          <w:rtl/>
+        </w:rPr>
+        <w:t xml:space="preserve"> </w:t>
+      </w:r>
+      <w:r>
+        <w:rPr>
+          <w:rtl/>
+        </w:rPr>
+        <w:t>–</w:t>
+      </w:r>
+      <w:r>
+        <w:rPr>
+          <w:rFonts w:hint="cs"/>
+          <w:rtl/>
+        </w:rPr>
+        <w:t xml:space="preserve"> </w:t>
+      </w:r>
+      <w:hyperlink r:id="rId40" w:history="1">
+        <w:r>
+          <w:rPr>
+            <w:rStyle w:val="Hyperlink"/>
+          </w:rPr>
+          <w:t>Jenkins Email</w:t>
+        </w:r>
+      </w:hyperlink>
+    </w:p>
+    <w:p>
+      <w:pPr>
+        <w:pStyle w:val="a3"/>
+        <w:numPr>
+          <w:ilvl w:val="1"/>
+          <w:numId w:val="16"/>
+        </w:numPr>
+        <w:spacing w:after="0" w:line="276" w:lineRule="auto"/>
+        <w:ind w:left="1376"/>
+        <w:rPr>
+          <w:rFonts w:asciiTheme="minorBidi" w:hAnsiTheme="minorBidi"/>
+          <w:b/>
+          <w:bCs/>
+        </w:rPr>
+      </w:pPr>
+      <w:r>
+        <w:rPr>
+          <w:rFonts w:hint="cs"/>
+          <w:b/>
+          <w:bCs/>
+          <w:rtl/>
+        </w:rPr>
+        <w:t xml:space="preserve">מדד 4 </w:t>
+      </w:r>
+      <w:r>
+        <w:rPr>
+          <w:b/>
+          <w:bCs/>
+          <w:rtl/>
+        </w:rPr>
+        <w:t>–</w:t>
+      </w:r>
+      <w:r>
+        <w:rPr>
+          <w:rFonts w:asciiTheme="minorBidi" w:hAnsiTheme="minorBidi" w:cs="Arial"/>
+          <w:b/>
+          <w:bCs/>
+          <w:rtl/>
+        </w:rPr>
+        <w:t xml:space="preserve"> </w:t>
+      </w:r>
+      <w:r>
+        <w:rPr>
+          <w:b/>
+          <w:bCs/>
+        </w:rPr>
+        <w:t>Pylint python code convention</w:t>
+      </w:r>
+    </w:p>
+    <w:p>
+      <w:pPr>
+        <w:pStyle w:val="a3"/>
+        <w:numPr>
+          <w:ilvl w:val="2"/>
+          <w:numId w:val="16"/>
+        </w:numPr>
+        <w:spacing w:after="0" w:line="276" w:lineRule="auto"/>
+        <w:ind w:left="2006"/>
+        <w:rPr>
+          <w:rFonts w:asciiTheme="minorBidi" w:hAnsiTheme="minorBidi"/>
+        </w:rPr>
+      </w:pPr>
+      <w:r>
+        <w:rPr>
+          <w:rFonts w:hint="cs"/>
+          <w:rtl/>
+        </w:rPr>
+        <w:t xml:space="preserve">מדד זה בודק את איכות הקוד שנכתב ביחס לקונבנציות המתאימות של </w:t>
+      </w:r>
+      <w:r>
+        <w:t>python</w:t>
+      </w:r>
+      <w:r>
+        <w:rPr>
+          <w:rFonts w:hint="cs"/>
+          <w:rtl/>
+        </w:rPr>
+        <w:t xml:space="preserve">. כלומר המדד מדרג את הקוד בציון מספרי בין 10 </w:t>
+      </w:r>
+      <w:r>
+        <w:rPr>
+          <w:rtl/>
+        </w:rPr>
+        <w:t>–</w:t>
+      </w:r>
+      <w:r>
+        <w:rPr>
+          <w:rFonts w:hint="cs"/>
+          <w:rtl/>
+        </w:rPr>
+        <w:t xml:space="preserve"> 0 המעיד על איכות הקוד הנכתב ביחס למה שמקובל בהתאם להגדרות של </w:t>
+      </w:r>
+      <w:r>
+        <w:t>Python</w:t>
+      </w:r>
+      <w:r>
+        <w:rPr>
+          <w:rFonts w:asciiTheme="minorBidi" w:hAnsiTheme="minorBidi" w:hint="cs"/>
+          <w:rtl/>
+        </w:rPr>
+        <w:t>.</w:t>
+      </w:r>
+    </w:p>
+    <w:p>
+      <w:pPr>
+        <w:pStyle w:val="a3"/>
+        <w:numPr>
+          <w:ilvl w:val="2"/>
+          <w:numId w:val="16"/>
+        </w:numPr>
+        <w:spacing w:after="0" w:line="276" w:lineRule="auto"/>
+        <w:ind w:left="2006"/>
+        <w:rPr>
+          <w:rFonts w:asciiTheme="minorBidi" w:hAnsiTheme="minorBidi"/>
+        </w:rPr>
+      </w:pPr>
+      <w:r>
+        <w:rPr>
+          <w:rFonts w:hint="cs"/>
+          <w:rtl/>
+        </w:rPr>
+        <w:t xml:space="preserve">תרומה לתהליך הפיתוח/הניהול </w:t>
+      </w:r>
+      <w:r>
+        <w:rPr>
+          <w:rtl/>
+        </w:rPr>
+        <w:t>–</w:t>
+      </w:r>
+      <w:r>
+        <w:rPr>
+          <w:rFonts w:hint="cs"/>
+          <w:rtl/>
+        </w:rPr>
+        <w:t xml:space="preserve"> מדד זה יכשל במידה והקוד שנכתב מדורג מתחת ל8, מה שיגרום לצוות לכתוב קוד ברמה טובה יותר לפי המקובל ב</w:t>
+      </w:r>
+      <w:r>
+        <w:t>python</w:t>
+      </w:r>
+      <w:r>
+        <w:rPr>
+          <w:rFonts w:hint="cs"/>
+          <w:rtl/>
+        </w:rPr>
+        <w:t>.</w:t>
+      </w:r>
+    </w:p>
+    <w:p>
+      <w:pPr>
+        <w:pStyle w:val="a3"/>
+        <w:numPr>
+          <w:ilvl w:val="2"/>
+          <w:numId w:val="16"/>
+        </w:numPr>
+        <w:spacing w:after="0" w:line="276" w:lineRule="auto"/>
+        <w:ind w:left="2006"/>
+        <w:rPr>
+          <w:rFonts w:asciiTheme="minorBidi" w:hAnsiTheme="minorBidi"/>
+        </w:rPr>
+      </w:pPr>
+      <w:r>
+        <w:rPr>
+          <w:rFonts w:hint="cs"/>
+          <w:rtl/>
+        </w:rPr>
+        <w:t>מקור למדד</w:t>
+      </w:r>
+      <w:r>
+        <w:rPr>
+          <w:rFonts w:asciiTheme="minorBidi" w:hAnsiTheme="minorBidi" w:hint="cs"/>
+          <w:rtl/>
+        </w:rPr>
+        <w:t xml:space="preserve"> </w:t>
+      </w:r>
+      <w:r>
+        <w:rPr>
+          <w:rtl/>
+        </w:rPr>
+        <w:t>–</w:t>
+      </w:r>
+      <w:r>
+        <w:rPr>
+          <w:rFonts w:hint="cs"/>
+          <w:rtl/>
+        </w:rPr>
+        <w:t xml:space="preserve"> </w:t>
+      </w:r>
+      <w:hyperlink r:id="rId41" w:history="1">
+        <w:r>
+          <w:rPr>
+            <w:rStyle w:val="Hyperlink"/>
+          </w:rPr>
+          <w:t>Python Code Quality</w:t>
+        </w:r>
+      </w:hyperlink>
+    </w:p>
+    <w:p>
+      <w:pPr>
+        <w:spacing w:after="0" w:line="276" w:lineRule="auto"/>
         <w:rPr>
           <w:rFonts w:asciiTheme="minorBidi" w:hAnsiTheme="minorBidi"/>
           <w:sz w:val="10"/>
@@ -22116,6 +22984,7 @@
           <w:rFonts w:asciiTheme="minorBidi" w:hAnsiTheme="minorBidi" w:hint="cs"/>
           <w:rtl/>
         </w:rPr>
+        <w:lastRenderedPageBreak/>
         <w:t xml:space="preserve">ביקורות עם הלקוח - כדי לאשר </w:t>
       </w:r>
       <w:r>
@@ -22161,7 +23030,21 @@
           <w:rFonts w:asciiTheme="minorBidi" w:hAnsiTheme="minorBidi" w:hint="cs"/>
           <w:rtl/>
         </w:rPr>
-        <w:t>בנוסף, נגדיר מספר מדדים על מנת לאשר את המשימות:</w:t>
+        <w:t xml:space="preserve">בנוסף, נגדיר מספר </w:t>
+      </w:r>
+      <w:r>
+        <w:rPr>
+          <w:rFonts w:asciiTheme="minorBidi" w:hAnsiTheme="minorBidi" w:hint="cs"/>
+          <w:rtl/>
+        </w:rPr>
+        <w:t>מגבלות שעלינו לעמוד בהן</w:t>
+      </w:r>
+      <w:r>
+        <w:rPr>
+          <w:rFonts w:asciiTheme="minorBidi" w:hAnsiTheme="minorBidi" w:hint="cs"/>
+          <w:rtl/>
+        </w:rPr>
+        <w:t xml:space="preserve"> על מנת לאשר את המשימות:</w:t>
       </w:r>
     </w:p>
     <w:p>
@@ -22196,7 +23079,49 @@
           <w:rFonts w:ascii="Arial" w:hAnsi="Arial" w:cs="Arial" w:hint="cs"/>
           <w:rtl/>
         </w:rPr>
-        <w:t xml:space="preserve"> על כל בדיקות היחדה לעבור כדי לאשר סיומו של משימה.</w:t>
+        <w:t xml:space="preserve"> על כל בדיקות היח</w:t>
+      </w:r>
+      <w:r>
+        <w:rPr>
+          <w:rFonts w:ascii="Arial" w:hAnsi="Arial" w:cs="Arial" w:hint="cs"/>
+          <w:rtl/>
+        </w:rPr>
+        <w:t>י</w:t>
+      </w:r>
+      <w:r>
+        <w:rPr>
+          <w:rFonts w:ascii="Arial" w:hAnsi="Arial" w:cs="Arial" w:hint="cs"/>
+          <w:rtl/>
+        </w:rPr>
+        <w:t xml:space="preserve">דה לעבור כדי לאשר </w:t>
+      </w:r>
+      <w:r>
+        <w:rPr>
+          <w:rFonts w:ascii="Arial" w:hAnsi="Arial" w:cs="Arial" w:hint="cs"/>
+          <w:rtl/>
+        </w:rPr>
+        <w:t xml:space="preserve">את </w:t>
+      </w:r>
+      <w:r>
+        <w:rPr>
+          <w:rFonts w:ascii="Arial" w:hAnsi="Arial" w:cs="Arial" w:hint="cs"/>
+          <w:rtl/>
+        </w:rPr>
+        <w:t>סיומ</w:t>
+      </w:r>
+      <w:r>
+        <w:rPr>
+          <w:rFonts w:ascii="Arial" w:hAnsi="Arial" w:cs="Arial" w:hint="cs"/>
+          <w:rtl/>
+        </w:rPr>
+        <w:t>ה</w:t>
+      </w:r>
+      <w:r>
+        <w:rPr>
+          <w:rFonts w:ascii="Arial" w:hAnsi="Arial" w:cs="Arial" w:hint="cs"/>
+          <w:rtl/>
+        </w:rPr>
+        <w:t xml:space="preserve"> של משימה.</w:t>
       </w:r>
     </w:p>
     <w:p>
@@ -22231,7 +23156,21 @@
           <w:rFonts w:ascii="Arial" w:hAnsi="Arial" w:cs="Arial" w:hint="cs"/>
           <w:rtl/>
         </w:rPr>
-        <w:t xml:space="preserve"> על כל הבדיקות אינטגרציה לעבור כדי לסיים את המקצה.</w:t>
+        <w:t xml:space="preserve"> על כל בדיקות </w:t>
+      </w:r>
+      <w:r>
+        <w:rPr>
+          <w:rFonts w:ascii="Arial" w:hAnsi="Arial" w:cs="Arial" w:hint="cs"/>
+          <w:rtl/>
+        </w:rPr>
+        <w:t>ה</w:t>
+      </w:r>
+      <w:r>
+        <w:rPr>
+          <w:rFonts w:ascii="Arial" w:hAnsi="Arial" w:cs="Arial" w:hint="cs"/>
+          <w:rtl/>
+        </w:rPr>
+        <w:t>אינטגרציה לעבור כדי לסיים את המקצה.</w:t>
       </w:r>
     </w:p>
     <w:p>
@@ -22273,7 +23212,21 @@
           <w:rFonts w:ascii="Arial" w:hAnsi="Arial" w:cs="Arial" w:hint="cs"/>
           <w:rtl/>
         </w:rPr>
-        <w:t>יש להגיע ללפחות 60% אישור של הלקוח על המשימות לפני סיומן</w:t>
+        <w:t xml:space="preserve">יש להגיע לפחות </w:t>
+      </w:r>
+      <w:r>
+        <w:rPr>
+          <w:rFonts w:ascii="Arial" w:hAnsi="Arial" w:cs="Arial" w:hint="cs"/>
+          <w:rtl/>
+        </w:rPr>
+        <w:t xml:space="preserve">ל </w:t>
+      </w:r>
+      <w:r>
+        <w:rPr>
+          <w:rFonts w:ascii="Arial" w:hAnsi="Arial" w:cs="Arial" w:hint="cs"/>
+          <w:rtl/>
+        </w:rPr>
+        <w:t>60% אישור של הלקוח על המשימות לפני סיומן</w:t>
       </w:r>
       <w:r>
         <w:rPr>
@@ -22282,6 +23235,78 @@
         </w:rPr>
         <w:t>.</w:t>
       </w:r>
+    </w:p>
+    <w:p>
+      <w:pPr>
+        <w:spacing w:line="276" w:lineRule="auto"/>
+        <w:rPr>
+          <w:rFonts w:asciiTheme="minorBidi" w:hAnsiTheme="minorBidi"/>
+          <w:rtl/>
+        </w:rPr>
+      </w:pPr>
+    </w:p>
+    <w:p>
+      <w:pPr>
+        <w:spacing w:line="276" w:lineRule="auto"/>
+        <w:rPr>
+          <w:rFonts w:asciiTheme="minorBidi" w:hAnsiTheme="minorBidi"/>
+          <w:rtl/>
+        </w:rPr>
+      </w:pPr>
+    </w:p>
+    <w:p>
+      <w:pPr>
+        <w:spacing w:line="276" w:lineRule="auto"/>
+        <w:rPr>
+          <w:rFonts w:asciiTheme="minorBidi" w:hAnsiTheme="minorBidi"/>
+          <w:rtl/>
+        </w:rPr>
+      </w:pPr>
+    </w:p>
+    <w:p>
+      <w:pPr>
+        <w:spacing w:line="276" w:lineRule="auto"/>
+        <w:rPr>
+          <w:rFonts w:asciiTheme="minorBidi" w:hAnsiTheme="minorBidi"/>
+          <w:rtl/>
+        </w:rPr>
+      </w:pPr>
+    </w:p>
+    <w:p>
+      <w:pPr>
+        <w:spacing w:line="276" w:lineRule="auto"/>
+        <w:rPr>
+          <w:rFonts w:asciiTheme="minorBidi" w:hAnsiTheme="minorBidi"/>
+          <w:rtl/>
+        </w:rPr>
+      </w:pPr>
+    </w:p>
+    <w:p>
+      <w:pPr>
+        <w:spacing w:line="276" w:lineRule="auto"/>
+        <w:rPr>
+          <w:rFonts w:asciiTheme="minorBidi" w:hAnsiTheme="minorBidi"/>
+          <w:rtl/>
+        </w:rPr>
+      </w:pPr>
+    </w:p>
+    <w:p>
+      <w:pPr>
+        <w:spacing w:line="276" w:lineRule="auto"/>
+        <w:rPr>
+          <w:rFonts w:asciiTheme="minorBidi" w:hAnsiTheme="minorBidi"/>
+          <w:rtl/>
+        </w:rPr>
+      </w:pPr>
+    </w:p>
+    <w:p>
+      <w:pPr>
+        <w:spacing w:line="276" w:lineRule="auto"/>
+        <w:rPr>
+          <w:rFonts w:asciiTheme="minorBidi" w:hAnsiTheme="minorBidi"/>
+          <w:rtl/>
+        </w:rPr>
+      </w:pPr>
     </w:p>
     <w:p>
       <w:pPr>
@@ -26519,7 +27544,7 @@
 </file>
 
 <file path=customXml/itemProps1.xml><?xml version="1.0" encoding="utf-8"?>
-<ds:datastoreItem xmlns:ds="http://schemas.openxmlformats.org/officeDocument/2006/customXml" ds:itemID="{9CBE05F6-348A-46B5-A044-D7F548EF4CF7}">
+<ds:datastoreItem xmlns:ds="http://schemas.openxmlformats.org/officeDocument/2006/customXml" ds:itemID="{1D931CBC-9C0A-4512-8541-3E8DA1A58A44}">
   <ds:schemaRefs>
     <ds:schemaRef ds:uri="http://schemas.openxmlformats.org/officeDocument/2006/bibliography"/>
   </ds:schemaRefs>

--- a/Documentation/Managment/B7Fun SPMP (updated for sprint 2).docx
+++ b/Documentation/Managment/B7Fun SPMP (updated for sprint 2).docx
@@ -361,7 +361,7 @@
       <w:pPr>
         <w:ind w:left="656"/>
         <w:rPr>
-          <w:rFonts w:asciiTheme="minorBidi" w:hAnsiTheme="minorBidi"/>
+          <w:rFonts w:asciiTheme="minorBidi" w:hAnsiTheme="minorBidi" w:hint="cs"/>
           <w:b/>
           <w:bCs/>
           <w:rtl/>
@@ -5129,24 +5129,31 @@
       </w:pPr>
       <w:r>
         <w:rPr>
-          <w:rFonts w:ascii="Arial" w:hAnsi="Arial" w:cs="Arial"/>
-          <w:b/>
-          <w:bCs/>
           <w:noProof/>
+          <w:rtl/>
+          <w:lang w:val="he-IL"/>
         </w:rPr>
         <w:drawing>
-          <wp:anchor distT="0" distB="0" distL="114300" distR="114300" simplePos="0" relativeHeight="251655168" behindDoc="1" locked="0" layoutInCell="1" allowOverlap="1" wp14:anchorId="53F20B0C" wp14:editId="70038B42">
+          <wp:anchor distT="0" distB="0" distL="114300" distR="114300" simplePos="0" relativeHeight="251675648" behindDoc="0" locked="0" layoutInCell="1" allowOverlap="1" wp14:anchorId="1E509649" wp14:editId="0AD61457">
             <wp:simplePos x="0" y="0"/>
-            <wp:positionH relativeFrom="column">
-              <wp:posOffset>-34925</wp:posOffset>
+            <wp:positionH relativeFrom="margin">
+              <wp:align>center</wp:align>
             </wp:positionH>
             <wp:positionV relativeFrom="paragraph">
-              <wp:posOffset>232898</wp:posOffset>
+              <wp:posOffset>329516</wp:posOffset>
             </wp:positionV>
-            <wp:extent cx="5274310" cy="3093395"/>
+            <wp:extent cx="5987415" cy="2941955"/>
             <wp:effectExtent l="0" t="0" r="0" b="0"/>
-            <wp:wrapNone/>
-            <wp:docPr id="4" name="Picture 4"/>
+            <wp:wrapThrough wrapText="bothSides">
+              <wp:wrapPolygon edited="0">
+                <wp:start x="0" y="0"/>
+                <wp:lineTo x="0" y="21400"/>
+                <wp:lineTo x="21511" y="21400"/>
+                <wp:lineTo x="21511" y="0"/>
+                <wp:lineTo x="0" y="0"/>
+              </wp:wrapPolygon>
+            </wp:wrapThrough>
+            <wp:docPr id="6" name="תמונה 6"/>
             <wp:cNvGraphicFramePr>
               <a:graphicFrameLocks xmlns:a="http://schemas.openxmlformats.org/drawingml/2006/main" noChangeAspect="1"/>
             </wp:cNvGraphicFramePr>
@@ -5154,201 +5161,11 @@
               <a:graphicData uri="http://schemas.openxmlformats.org/drawingml/2006/picture">
                 <pic:pic xmlns:pic="http://schemas.openxmlformats.org/drawingml/2006/picture">
                   <pic:nvPicPr>
-                    <pic:cNvPr id="0" name="Picture 1"/>
-                    <pic:cNvPicPr>
-                      <a:picLocks noChangeAspect="1" noChangeArrowheads="1"/>
-                    </pic:cNvPicPr>
+                    <pic:cNvPr id="6" name="PERT chart (sprint 1).png"/>
+                    <pic:cNvPicPr/>
                   </pic:nvPicPr>
                   <pic:blipFill>
                     <a:blip r:embed="rId7" cstate="print">
-                      <a:extLst>
-                        <a:ext uri="{28A0092B-C50C-407E-A947-70E740481C1C}">
-                          <a14:useLocalDpi xmlns:a14="http://schemas.microsoft.com/office/drawing/2010/main" val="0"/>
-                        </a:ext>
-                      </a:extLst>
-                    </a:blip>
-                    <a:srcRect/>
-                    <a:stretch>
-                      <a:fillRect/>
-                    </a:stretch>
-                  </pic:blipFill>
-                  <pic:spPr bwMode="auto">
-                    <a:xfrm>
-                      <a:off x="0" y="0"/>
-                      <a:ext cx="5274310" cy="3093395"/>
-                    </a:xfrm>
-                    <a:prstGeom prst="rect">
-                      <a:avLst/>
-                    </a:prstGeom>
-                    <a:noFill/>
-                    <a:ln>
-                      <a:noFill/>
-                    </a:ln>
-                  </pic:spPr>
-                </pic:pic>
-              </a:graphicData>
-            </a:graphic>
-          </wp:anchor>
-        </w:drawing>
-      </w:r>
-      <w:r>
-        <w:rPr>
-          <w:rFonts w:hint="cs"/>
-          <w:b/>
-          <w:bCs/>
-          <w:rtl/>
-        </w:rPr>
-        <w:t>ספרינט 1:</w:t>
-      </w:r>
-    </w:p>
-    <w:p>
-      <w:pPr>
-        <w:ind w:left="656"/>
-        <w:rPr>
-          <w:rtl/>
-        </w:rPr>
-      </w:pPr>
-    </w:p>
-    <w:p>
-      <w:pPr>
-        <w:ind w:left="656"/>
-        <w:rPr>
-          <w:rtl/>
-        </w:rPr>
-      </w:pPr>
-    </w:p>
-    <w:p>
-      <w:pPr>
-        <w:ind w:left="656"/>
-        <w:rPr>
-          <w:rtl/>
-        </w:rPr>
-      </w:pPr>
-    </w:p>
-    <w:p>
-      <w:pPr>
-        <w:ind w:left="656"/>
-        <w:rPr>
-          <w:rtl/>
-        </w:rPr>
-      </w:pPr>
-    </w:p>
-    <w:p>
-      <w:pPr>
-        <w:ind w:left="656"/>
-        <w:rPr>
-          <w:rtl/>
-        </w:rPr>
-      </w:pPr>
-    </w:p>
-    <w:p>
-      <w:pPr>
-        <w:ind w:left="656"/>
-        <w:rPr>
-          <w:rtl/>
-        </w:rPr>
-      </w:pPr>
-    </w:p>
-    <w:p>
-      <w:pPr>
-        <w:ind w:left="656"/>
-        <w:rPr>
-          <w:rtl/>
-        </w:rPr>
-      </w:pPr>
-    </w:p>
-    <w:p>
-      <w:pPr>
-        <w:ind w:left="656"/>
-        <w:rPr>
-          <w:rtl/>
-        </w:rPr>
-      </w:pPr>
-    </w:p>
-    <w:p>
-      <w:pPr>
-        <w:rPr>
-          <w:rtl/>
-        </w:rPr>
-      </w:pPr>
-    </w:p>
-    <w:p>
-      <w:pPr>
-        <w:rPr>
-          <w:rtl/>
-        </w:rPr>
-      </w:pPr>
-    </w:p>
-    <w:p>
-      <w:pPr>
-        <w:rPr>
-          <w:rtl/>
-        </w:rPr>
-      </w:pPr>
-    </w:p>
-    <w:p>
-      <w:pPr>
-        <w:rPr>
-          <w:rtl/>
-        </w:rPr>
-      </w:pPr>
-    </w:p>
-    <w:p>
-      <w:pPr>
-        <w:rPr>
-          <w:rtl/>
-        </w:rPr>
-      </w:pPr>
-    </w:p>
-    <w:p>
-      <w:pPr>
-        <w:ind w:left="656"/>
-        <w:rPr>
-          <w:b/>
-          <w:bCs/>
-          <w:rtl/>
-        </w:rPr>
-      </w:pPr>
-      <w:r>
-        <w:rPr>
-          <w:rFonts w:hint="cs"/>
-          <w:noProof/>
-          <w:rtl/>
-          <w:lang w:val="he-IL"/>
-        </w:rPr>
-        <w:drawing>
-          <wp:anchor distT="0" distB="0" distL="114300" distR="114300" simplePos="0" relativeHeight="251673600" behindDoc="0" locked="0" layoutInCell="1" allowOverlap="1" wp14:anchorId="5F81565E" wp14:editId="78CA8B04">
-            <wp:simplePos x="0" y="0"/>
-            <wp:positionH relativeFrom="margin">
-              <wp:align>left</wp:align>
-            </wp:positionH>
-            <wp:positionV relativeFrom="paragraph">
-              <wp:posOffset>253885</wp:posOffset>
-            </wp:positionV>
-            <wp:extent cx="5331460" cy="4051935"/>
-            <wp:effectExtent l="0" t="0" r="2540" b="5715"/>
-            <wp:wrapThrough wrapText="bothSides">
-              <wp:wrapPolygon edited="0">
-                <wp:start x="0" y="0"/>
-                <wp:lineTo x="0" y="21529"/>
-                <wp:lineTo x="21533" y="21529"/>
-                <wp:lineTo x="21533" y="0"/>
-                <wp:lineTo x="0" y="0"/>
-              </wp:wrapPolygon>
-            </wp:wrapThrough>
-            <wp:docPr id="3" name="תמונה 3"/>
-            <wp:cNvGraphicFramePr>
-              <a:graphicFrameLocks xmlns:a="http://schemas.openxmlformats.org/drawingml/2006/main" noChangeAspect="1"/>
-            </wp:cNvGraphicFramePr>
-            <a:graphic xmlns:a="http://schemas.openxmlformats.org/drawingml/2006/main">
-              <a:graphicData uri="http://schemas.openxmlformats.org/drawingml/2006/picture">
-                <pic:pic xmlns:pic="http://schemas.openxmlformats.org/drawingml/2006/picture">
-                  <pic:nvPicPr>
-                    <pic:cNvPr id="3" name="Pert.jpg"/>
-                    <pic:cNvPicPr/>
-                  </pic:nvPicPr>
-                  <pic:blipFill>
-                    <a:blip r:embed="rId8">
                       <a:extLst>
                         <a:ext uri="{28A0092B-C50C-407E-A947-70E740481C1C}">
                           <a14:useLocalDpi xmlns:a14="http://schemas.microsoft.com/office/drawing/2010/main" val="0"/>
@@ -5362,7 +5179,7 @@
                   <pic:spPr>
                     <a:xfrm>
                       <a:off x="0" y="0"/>
-                      <a:ext cx="5331460" cy="4051935"/>
+                      <a:ext cx="5987415" cy="2941955"/>
                     </a:xfrm>
                     <a:prstGeom prst="rect">
                       <a:avLst/>
@@ -5371,6 +5188,12 @@
                 </pic:pic>
               </a:graphicData>
             </a:graphic>
+            <wp14:sizeRelH relativeFrom="margin">
+              <wp14:pctWidth>0</wp14:pctWidth>
+            </wp14:sizeRelH>
+            <wp14:sizeRelV relativeFrom="margin">
+              <wp14:pctHeight>0</wp14:pctHeight>
+            </wp14:sizeRelV>
           </wp:anchor>
         </w:drawing>
       </w:r>
@@ -5381,16 +5204,215 @@
           <w:bCs/>
           <w:rtl/>
         </w:rPr>
+        <w:t>ספרינט 1:</w:t>
+      </w:r>
+    </w:p>
+    <w:p>
+      <w:pPr>
+        <w:rPr>
+          <w:rtl/>
+        </w:rPr>
+      </w:pPr>
+    </w:p>
+    <w:p>
+      <w:pPr>
+        <w:rPr>
+          <w:rtl/>
+        </w:rPr>
+      </w:pPr>
+    </w:p>
+    <w:p>
+      <w:pPr>
+        <w:ind w:left="656"/>
+        <w:rPr>
+          <w:b/>
+          <w:bCs/>
+          <w:rtl/>
+        </w:rPr>
+      </w:pPr>
+      <w:r>
+        <w:rPr>
+          <w:b/>
+          <w:bCs/>
+          <w:noProof/>
+          <w:rtl/>
+          <w:lang w:val="he-IL"/>
+        </w:rPr>
+        <w:drawing>
+          <wp:anchor distT="0" distB="0" distL="114300" distR="114300" simplePos="0" relativeHeight="251676672" behindDoc="0" locked="0" layoutInCell="1" allowOverlap="1" wp14:anchorId="7A6776F9" wp14:editId="05B4EC35">
+            <wp:simplePos x="0" y="0"/>
+            <wp:positionH relativeFrom="margin">
+              <wp:align>center</wp:align>
+            </wp:positionH>
+            <wp:positionV relativeFrom="paragraph">
+              <wp:posOffset>430530</wp:posOffset>
+            </wp:positionV>
+            <wp:extent cx="5761355" cy="3006090"/>
+            <wp:effectExtent l="0" t="0" r="0" b="3810"/>
+            <wp:wrapThrough wrapText="bothSides">
+              <wp:wrapPolygon edited="0">
+                <wp:start x="0" y="0"/>
+                <wp:lineTo x="0" y="21490"/>
+                <wp:lineTo x="21498" y="21490"/>
+                <wp:lineTo x="21498" y="0"/>
+                <wp:lineTo x="0" y="0"/>
+              </wp:wrapPolygon>
+            </wp:wrapThrough>
+            <wp:docPr id="7" name="תמונה 7" descr="תמונה שמכילה טקסט, מפה&#10;&#10;התיאור נוצר באופן אוטומטי"/>
+            <wp:cNvGraphicFramePr>
+              <a:graphicFrameLocks xmlns:a="http://schemas.openxmlformats.org/drawingml/2006/main" noChangeAspect="1"/>
+            </wp:cNvGraphicFramePr>
+            <a:graphic xmlns:a="http://schemas.openxmlformats.org/drawingml/2006/main">
+              <a:graphicData uri="http://schemas.openxmlformats.org/drawingml/2006/picture">
+                <pic:pic xmlns:pic="http://schemas.openxmlformats.org/drawingml/2006/picture">
+                  <pic:nvPicPr>
+                    <pic:cNvPr id="7" name="PERT chart (sprint 2).png"/>
+                    <pic:cNvPicPr/>
+                  </pic:nvPicPr>
+                  <pic:blipFill>
+                    <a:blip r:embed="rId8" cstate="print">
+                      <a:extLst>
+                        <a:ext uri="{28A0092B-C50C-407E-A947-70E740481C1C}">
+                          <a14:useLocalDpi xmlns:a14="http://schemas.microsoft.com/office/drawing/2010/main" val="0"/>
+                        </a:ext>
+                      </a:extLst>
+                    </a:blip>
+                    <a:stretch>
+                      <a:fillRect/>
+                    </a:stretch>
+                  </pic:blipFill>
+                  <pic:spPr>
+                    <a:xfrm>
+                      <a:off x="0" y="0"/>
+                      <a:ext cx="5761355" cy="3006090"/>
+                    </a:xfrm>
+                    <a:prstGeom prst="rect">
+                      <a:avLst/>
+                    </a:prstGeom>
+                  </pic:spPr>
+                </pic:pic>
+              </a:graphicData>
+            </a:graphic>
+            <wp14:sizeRelH relativeFrom="margin">
+              <wp14:pctWidth>0</wp14:pctWidth>
+            </wp14:sizeRelH>
+            <wp14:sizeRelV relativeFrom="margin">
+              <wp14:pctHeight>0</wp14:pctHeight>
+            </wp14:sizeRelV>
+          </wp:anchor>
+        </w:drawing>
+      </w:r>
+      <w:r>
+        <w:rPr>
+          <w:rFonts w:hint="cs"/>
+          <w:b/>
+          <w:bCs/>
+          <w:rtl/>
+        </w:rPr>
         <w:t>ספרינט 2:</w:t>
       </w:r>
     </w:p>
     <w:p>
       <w:pPr>
+        <w:ind w:left="656"/>
+        <w:rPr>
+          <w:b/>
+          <w:bCs/>
+          <w:rtl/>
+        </w:rPr>
+      </w:pPr>
+    </w:p>
+    <w:p>
+      <w:pPr>
+        <w:ind w:left="656"/>
+        <w:rPr>
+          <w:b/>
+          <w:bCs/>
+          <w:rtl/>
+        </w:rPr>
+      </w:pPr>
+    </w:p>
+    <w:p>
+      <w:pPr>
+        <w:ind w:left="656"/>
+        <w:rPr>
+          <w:b/>
+          <w:bCs/>
+          <w:rtl/>
+        </w:rPr>
+      </w:pPr>
+    </w:p>
+    <w:p>
+      <w:pPr>
         <w:ind w:left="206"/>
         <w:rPr>
           <w:rtl/>
         </w:rPr>
       </w:pPr>
+      <w:r>
+        <w:rPr>
+          <w:b/>
+          <w:bCs/>
+          <w:noProof/>
+          <w:rtl/>
+          <w:lang w:val="he-IL"/>
+        </w:rPr>
+        <w:drawing>
+          <wp:anchor distT="0" distB="0" distL="114300" distR="114300" simplePos="0" relativeHeight="251677696" behindDoc="0" locked="0" layoutInCell="1" allowOverlap="1" wp14:anchorId="497B9457" wp14:editId="71115A2C">
+            <wp:simplePos x="0" y="0"/>
+            <wp:positionH relativeFrom="column">
+              <wp:posOffset>-968619</wp:posOffset>
+            </wp:positionH>
+            <wp:positionV relativeFrom="paragraph">
+              <wp:posOffset>154156</wp:posOffset>
+            </wp:positionV>
+            <wp:extent cx="1776046" cy="1031633"/>
+            <wp:effectExtent l="0" t="0" r="0" b="0"/>
+            <wp:wrapNone/>
+            <wp:docPr id="9" name="תמונה 9" descr="תמונה שמכילה שולחן, סכין&#10;&#10;התיאור נוצר באופן אוטומטי"/>
+            <wp:cNvGraphicFramePr>
+              <a:graphicFrameLocks xmlns:a="http://schemas.openxmlformats.org/drawingml/2006/main" noChangeAspect="1"/>
+            </wp:cNvGraphicFramePr>
+            <a:graphic xmlns:a="http://schemas.openxmlformats.org/drawingml/2006/main">
+              <a:graphicData uri="http://schemas.openxmlformats.org/drawingml/2006/picture">
+                <pic:pic xmlns:pic="http://schemas.openxmlformats.org/drawingml/2006/picture">
+                  <pic:nvPicPr>
+                    <pic:cNvPr id="9" name="Colors meaning.png"/>
+                    <pic:cNvPicPr/>
+                  </pic:nvPicPr>
+                  <pic:blipFill>
+                    <a:blip r:embed="rId9" cstate="print">
+                      <a:extLst>
+                        <a:ext uri="{28A0092B-C50C-407E-A947-70E740481C1C}">
+                          <a14:useLocalDpi xmlns:a14="http://schemas.microsoft.com/office/drawing/2010/main" val="0"/>
+                        </a:ext>
+                      </a:extLst>
+                    </a:blip>
+                    <a:stretch>
+                      <a:fillRect/>
+                    </a:stretch>
+                  </pic:blipFill>
+                  <pic:spPr>
+                    <a:xfrm>
+                      <a:off x="0" y="0"/>
+                      <a:ext cx="1782675" cy="1035483"/>
+                    </a:xfrm>
+                    <a:prstGeom prst="rect">
+                      <a:avLst/>
+                    </a:prstGeom>
+                  </pic:spPr>
+                </pic:pic>
+              </a:graphicData>
+            </a:graphic>
+            <wp14:sizeRelH relativeFrom="margin">
+              <wp14:pctWidth>0</wp14:pctWidth>
+            </wp14:sizeRelH>
+            <wp14:sizeRelV relativeFrom="margin">
+              <wp14:pctHeight>0</wp14:pctHeight>
+            </wp14:sizeRelV>
+          </wp:anchor>
+        </w:drawing>
+      </w:r>
     </w:p>
     <w:p>
       <w:pPr>
@@ -5502,7 +5524,7 @@
                     <pic:cNvPicPr/>
                   </pic:nvPicPr>
                   <pic:blipFill>
-                    <a:blip r:embed="rId9" cstate="print">
+                    <a:blip r:embed="rId10" cstate="print">
                       <a:extLst>
                         <a:ext uri="{28A0092B-C50C-407E-A947-70E740481C1C}">
                           <a14:useLocalDpi xmlns:a14="http://schemas.microsoft.com/office/drawing/2010/main" val="0"/>
@@ -5604,7 +5626,7 @@
                     <pic:cNvPicPr/>
                   </pic:nvPicPr>
                   <pic:blipFill>
-                    <a:blip r:embed="rId10" cstate="print">
+                    <a:blip r:embed="rId11" cstate="print">
                       <a:extLst>
                         <a:ext uri="{28A0092B-C50C-407E-A947-70E740481C1C}">
                           <a14:useLocalDpi xmlns:a14="http://schemas.microsoft.com/office/drawing/2010/main" val="0"/>
@@ -5660,7 +5682,6 @@
       <w:pPr>
         <w:ind w:left="206"/>
         <w:rPr>
-          <w:rFonts w:hint="cs"/>
           <w:b/>
           <w:bCs/>
           <w:rtl/>
@@ -6136,7 +6157,7 @@
           <w:color w:val="172B4D"/>
         </w:rPr>
       </w:pPr>
-      <w:hyperlink r:id="rId11" w:history="1">
+      <w:hyperlink r:id="rId12" w:history="1">
         <w:r>
           <w:rPr>
             <w:rStyle w:val="Hyperlink"/>
@@ -6219,7 +6240,7 @@
           <w:color w:val="172B4D"/>
         </w:rPr>
       </w:pPr>
-      <w:hyperlink r:id="rId12" w:history="1">
+      <w:hyperlink r:id="rId13" w:history="1">
         <w:r>
           <w:rPr>
             <w:rStyle w:val="Hyperlink"/>
@@ -6296,7 +6317,7 @@
           <w:color w:val="172B4D"/>
         </w:rPr>
       </w:pPr>
-      <w:hyperlink r:id="rId13" w:history="1">
+      <w:hyperlink r:id="rId14" w:history="1">
         <w:r>
           <w:rPr>
             <w:rStyle w:val="Hyperlink"/>
@@ -6379,7 +6400,7 @@
           <w:color w:val="172B4D"/>
         </w:rPr>
       </w:pPr>
-      <w:hyperlink r:id="rId14" w:history="1">
+      <w:hyperlink r:id="rId15" w:history="1">
         <w:r>
           <w:rPr>
             <w:rStyle w:val="Hyperlink"/>
@@ -6474,7 +6495,7 @@
           <w:color w:val="172B4D"/>
         </w:rPr>
       </w:pPr>
-      <w:hyperlink r:id="rId15" w:history="1">
+      <w:hyperlink r:id="rId16" w:history="1">
         <w:r>
           <w:rPr>
             <w:rStyle w:val="Hyperlink"/>
@@ -6557,7 +6578,7 @@
           <w:color w:val="172B4D"/>
         </w:rPr>
       </w:pPr>
-      <w:hyperlink r:id="rId16" w:history="1">
+      <w:hyperlink r:id="rId17" w:history="1">
         <w:r>
           <w:rPr>
             <w:rStyle w:val="Hyperlink"/>
@@ -6640,7 +6661,7 @@
           <w:color w:val="172B4D"/>
         </w:rPr>
       </w:pPr>
-      <w:hyperlink r:id="rId17" w:history="1">
+      <w:hyperlink r:id="rId18" w:history="1">
         <w:r>
           <w:rPr>
             <w:rStyle w:val="Hyperlink"/>
@@ -6724,7 +6745,7 @@
           <w:color w:val="172B4D"/>
         </w:rPr>
       </w:pPr>
-      <w:hyperlink r:id="rId18" w:history="1">
+      <w:hyperlink r:id="rId19" w:history="1">
         <w:r>
           <w:rPr>
             <w:rStyle w:val="Hyperlink"/>
@@ -6806,7 +6827,7 @@
           <w:color w:val="172B4D"/>
         </w:rPr>
       </w:pPr>
-      <w:hyperlink r:id="rId19" w:history="1">
+      <w:hyperlink r:id="rId20" w:history="1">
         <w:r>
           <w:rPr>
             <w:rStyle w:val="Hyperlink"/>
@@ -6889,7 +6910,7 @@
           <w:color w:val="172B4D"/>
         </w:rPr>
       </w:pPr>
-      <w:hyperlink r:id="rId20" w:history="1">
+      <w:hyperlink r:id="rId21" w:history="1">
         <w:r>
           <w:rPr>
             <w:rStyle w:val="Hyperlink"/>
@@ -6971,7 +6992,7 @@
           <w:color w:val="172B4D"/>
         </w:rPr>
       </w:pPr>
-      <w:hyperlink r:id="rId21" w:history="1">
+      <w:hyperlink r:id="rId22" w:history="1">
         <w:r>
           <w:rPr>
             <w:rStyle w:val="Hyperlink"/>
@@ -7211,7 +7232,7 @@
           <w:color w:val="172B4D"/>
         </w:rPr>
       </w:pPr>
-      <w:hyperlink r:id="rId22" w:history="1">
+      <w:hyperlink r:id="rId23" w:history="1">
         <w:r>
           <w:rPr>
             <w:rStyle w:val="Hyperlink"/>
@@ -7294,7 +7315,7 @@
           <w:color w:val="172B4D"/>
         </w:rPr>
       </w:pPr>
-      <w:hyperlink r:id="rId23" w:history="1">
+      <w:hyperlink r:id="rId24" w:history="1">
         <w:r>
           <w:rPr>
             <w:rStyle w:val="Hyperlink"/>
@@ -7376,7 +7397,7 @@
           <w:color w:val="172B4D"/>
         </w:rPr>
       </w:pPr>
-      <w:hyperlink r:id="rId24" w:history="1">
+      <w:hyperlink r:id="rId25" w:history="1">
         <w:r>
           <w:rPr>
             <w:rStyle w:val="Hyperlink"/>
@@ -7458,7 +7479,7 @@
           <w:color w:val="172B4D"/>
         </w:rPr>
       </w:pPr>
-      <w:hyperlink r:id="rId25" w:history="1">
+      <w:hyperlink r:id="rId26" w:history="1">
         <w:r>
           <w:rPr>
             <w:rStyle w:val="Hyperlink"/>
@@ -7540,7 +7561,7 @@
           <w:color w:val="172B4D"/>
         </w:rPr>
       </w:pPr>
-      <w:hyperlink r:id="rId26" w:history="1">
+      <w:hyperlink r:id="rId27" w:history="1">
         <w:r>
           <w:rPr>
             <w:rStyle w:val="Hyperlink"/>
@@ -7622,7 +7643,7 @@
           <w:color w:val="172B4D"/>
         </w:rPr>
       </w:pPr>
-      <w:hyperlink r:id="rId27" w:history="1">
+      <w:hyperlink r:id="rId28" w:history="1">
         <w:r>
           <w:rPr>
             <w:rStyle w:val="Hyperlink"/>
@@ -7730,7 +7751,7 @@
           <w:color w:val="172B4D"/>
         </w:rPr>
       </w:pPr>
-      <w:hyperlink r:id="rId28" w:history="1">
+      <w:hyperlink r:id="rId29" w:history="1">
         <w:r>
           <w:rPr>
             <w:rStyle w:val="Hyperlink"/>
@@ -7812,7 +7833,7 @@
           <w:color w:val="172B4D"/>
         </w:rPr>
       </w:pPr>
-      <w:hyperlink r:id="rId29" w:history="1">
+      <w:hyperlink r:id="rId30" w:history="1">
         <w:r>
           <w:rPr>
             <w:rStyle w:val="Hyperlink"/>
@@ -7894,7 +7915,7 @@
           <w:color w:val="172B4D"/>
         </w:rPr>
       </w:pPr>
-      <w:hyperlink r:id="rId30" w:history="1">
+      <w:hyperlink r:id="rId31" w:history="1">
         <w:r>
           <w:rPr>
             <w:rStyle w:val="Hyperlink"/>
@@ -7976,7 +7997,7 @@
           <w:color w:val="172B4D"/>
         </w:rPr>
       </w:pPr>
-      <w:hyperlink r:id="rId31" w:history="1">
+      <w:hyperlink r:id="rId32" w:history="1">
         <w:r>
           <w:rPr>
             <w:rStyle w:val="Hyperlink"/>
@@ -8058,7 +8079,7 @@
           <w:color w:val="172B4D"/>
         </w:rPr>
       </w:pPr>
-      <w:hyperlink r:id="rId32" w:history="1">
+      <w:hyperlink r:id="rId33" w:history="1">
         <w:r>
           <w:rPr>
             <w:rStyle w:val="Hyperlink"/>
@@ -19991,7 +20012,7 @@
           <w:u w:val="single"/>
         </w:rPr>
       </w:pPr>
-      <w:hyperlink r:id="rId33" w:history="1">
+      <w:hyperlink r:id="rId34" w:history="1">
         <w:r>
           <w:rPr>
             <w:rStyle w:val="Hyperlink"/>
@@ -20097,7 +20118,7 @@
                     </pic:cNvPicPr>
                   </pic:nvPicPr>
                   <pic:blipFill rotWithShape="1">
-                    <a:blip r:embed="rId34" cstate="print">
+                    <a:blip r:embed="rId35" cstate="print">
                       <a:extLst>
                         <a:ext uri="{28A0092B-C50C-407E-A947-70E740481C1C}">
                           <a14:useLocalDpi xmlns:a14="http://schemas.microsoft.com/office/drawing/2010/main" val="0"/>
@@ -21008,8 +21029,8 @@
           <w:rtl/>
         </w:rPr>
       </w:pPr>
-      <w:hyperlink r:id="rId35" w:history="1">
-        <w:hyperlink r:id="rId36" w:history="1"/>
+      <w:hyperlink r:id="rId36" w:history="1">
+        <w:hyperlink r:id="rId37" w:history="1"/>
       </w:hyperlink>
       <w:r>
         <w:rPr>
@@ -21585,7 +21606,7 @@
         </w:rPr>
         <w:t xml:space="preserve"> - </w:t>
       </w:r>
-      <w:hyperlink r:id="rId37" w:history="1">
+      <w:hyperlink r:id="rId38" w:history="1">
         <w:r>
           <w:rPr>
             <w:rStyle w:val="Hyperlink"/>
@@ -22373,7 +22394,7 @@
         </w:rPr>
         <w:t xml:space="preserve"> </w:t>
       </w:r>
-      <w:hyperlink r:id="rId38" w:history="1">
+      <w:hyperlink r:id="rId39" w:history="1">
         <w:r>
           <w:rPr>
             <w:rStyle w:val="Hyperlink"/>
@@ -22556,7 +22577,7 @@
         </w:rPr>
         <w:t xml:space="preserve"> </w:t>
       </w:r>
-      <w:hyperlink r:id="rId39" w:history="1">
+      <w:hyperlink r:id="rId40" w:history="1">
         <w:r>
           <w:rPr>
             <w:rStyle w:val="Hyperlink"/>
@@ -22750,7 +22771,7 @@
         </w:rPr>
         <w:t xml:space="preserve"> </w:t>
       </w:r>
-      <w:hyperlink r:id="rId40" w:history="1">
+      <w:hyperlink r:id="rId41" w:history="1">
         <w:r>
           <w:rPr>
             <w:rStyle w:val="Hyperlink"/>
@@ -22946,7 +22967,7 @@
         </w:rPr>
         <w:t xml:space="preserve"> </w:t>
       </w:r>
-      <w:hyperlink r:id="rId41" w:history="1">
+      <w:hyperlink r:id="rId42" w:history="1">
         <w:r>
           <w:rPr>
             <w:rStyle w:val="Hyperlink"/>
